--- a/Test_BP/Fol_2k_files_500(2)/fr-FR/file 500_2 - Copy (79).docx
+++ b/Test_BP/Fol_2k_files_500(2)/fr-FR/file 500_2 - Copy (79).docx
@@ -1,7 +1,7 @@
 
 <file path=word/document.xml><?xml version="1.0" encoding="utf-8"?>
 <w:document xmlns:wpc="http://schemas.microsoft.com/office/word/2010/wordprocessingCanvas" xmlns:cx="http://schemas.microsoft.com/office/drawing/2014/chartex" xmlns:cx1="http://schemas.microsoft.com/office/drawing/2015/9/8/chartex" xmlns:cx2="http://schemas.microsoft.com/office/drawing/2015/10/21/chartex" xmlns:cx3="http://schemas.microsoft.com/office/drawing/2016/5/9/chartex" xmlns:cx4="http://schemas.microsoft.com/office/drawing/2016/5/10/chartex" xmlns:cx5="http://schemas.microsoft.com/office/drawing/2016/5/11/chartex" xmlns:mc="http://schemas.openxmlformats.org/markup-compatibility/2006" xmlns:o="urn:schemas-microsoft-com:office:office" xmlns:r="http://schemas.openxmlformats.org/officeDocument/2006/relationships" xmlns:m="http://schemas.openxmlformats.org/officeDocument/2006/math" xmlns:v="urn:schemas-microsoft-com:vml" xmlns:wp14="http://schemas.microsoft.com/office/word/2010/wordprocessingDrawing" xmlns:wp="http://schemas.openxmlformats.org/drawingml/2006/wordprocessingDrawing" xmlns:w10="urn:schemas-microsoft-com:office:word" xmlns:w="http://schemas.openxmlformats.org/wordprocessingml/2006/main" xmlns:w14="http://schemas.microsoft.com/office/word/2010/wordml" xmlns:w15="http://schemas.microsoft.com/office/word/2012/wordml" xmlns:wne="http://schemas.microsoft.com/office/word/2006/wordml" xmlns:wpg="http://schemas.microsoft.com/office/word/2010/wordprocessingGroup" xmlns:wpi="http://schemas.microsoft.com/office/word/2010/wordprocessingInk" xmlns:wps="http://schemas.microsoft.com/office/word/2010/wordprocessingShape" mc:Ignorable="w14 w15 wp14">
-  <!-- Generated by Aspose.Words for Java 20.12.0 -->
+  <!-- Generated by Aspose.Words for Java 21.10.0 -->
   <w:body>
     <w:p>
       <w:pPr>
@@ -35,44 +35,44 @@
           <w:highlight w:val="none"/>
           <w:u w:val="none" w:color="auto"/>
           <w:effect w:val="none"/>
-          <w:bdr w:val="nil"/>
-          <w:shd w:val="clear" w:color="auto" w:fill="auto"/>
-          <w:vertAlign w:val="baseline"/>
-          <w:rtl w:val="0"/>
-          <w:cs w:val="0"/>
-          <w:lang w:val="fr-FR" w:eastAsia="zh-TW" w:bidi="ar-SA"/>
-        </w:rPr>
-        <w:t>t éêxcéêpt töò söò téêmpéêr müútüúàål tàåstéês möòthéêr.</w:t>
-      </w:r>
-      <w:r>
-        <w:rPr>
-          <w:rStyle w:val="DefaultParagraphFont"/>
-          <w:rFonts w:ascii="Calibri" w:eastAsia="Calibri" w:hAnsi="Calibri" w:cs="Calibri"/>
-          <w:b w:val="0"/>
-          <w:bCs w:val="0"/>
-          <w:i w:val="0"/>
-          <w:iCs w:val="0"/>
-          <w:caps w:val="0"/>
-          <w:smallCaps w:val="0"/>
-          <w:strike w:val="0"/>
-          <w:dstrike w:val="0"/>
-          <w:outline w:val="0"/>
-          <w:shadow w:val="0"/>
-          <w:emboss w:val="0"/>
-          <w:imprint w:val="0"/>
-          <w:noProof w:val="0"/>
-          <w:vanish w:val="0"/>
-          <w:color w:val="auto"/>
-          <w:spacing w:val="0"/>
-          <w:w w:val="100"/>
-          <w:kern w:val="0"/>
-          <w:position w:val="0"/>
-          <w:sz w:val="22"/>
-          <w:szCs w:val="22"/>
-          <w:highlight w:val="none"/>
-          <w:u w:val="none" w:color="auto"/>
-          <w:effect w:val="none"/>
-          <w:bdr w:val="nil"/>
+          <w:bdr w:val="none" w:sz="0" w:space="0" w:color="auto"/>
+          <w:shd w:val="clear" w:color="auto" w:fill="auto"/>
+          <w:vertAlign w:val="baseline"/>
+          <w:rtl w:val="0"/>
+          <w:cs w:val="0"/>
+          <w:lang w:val="fr-FR" w:eastAsia="zh-TW" w:bidi="ar-SA"/>
+        </w:rPr>
+        <w:t>t éêxcéêpt tòõ sòõ téêmpéêr múütúüáál táástéês mòõthéêr.</w:t>
+      </w:r>
+      <w:r>
+        <w:rPr>
+          <w:rStyle w:val="DefaultParagraphFont"/>
+          <w:rFonts w:ascii="Calibri" w:eastAsia="Calibri" w:hAnsi="Calibri" w:cs="Calibri"/>
+          <w:b w:val="0"/>
+          <w:bCs w:val="0"/>
+          <w:i w:val="0"/>
+          <w:iCs w:val="0"/>
+          <w:caps w:val="0"/>
+          <w:smallCaps w:val="0"/>
+          <w:strike w:val="0"/>
+          <w:dstrike w:val="0"/>
+          <w:outline w:val="0"/>
+          <w:shadow w:val="0"/>
+          <w:emboss w:val="0"/>
+          <w:imprint w:val="0"/>
+          <w:noProof w:val="0"/>
+          <w:vanish w:val="0"/>
+          <w:color w:val="auto"/>
+          <w:spacing w:val="0"/>
+          <w:w w:val="100"/>
+          <w:kern w:val="0"/>
+          <w:position w:val="0"/>
+          <w:sz w:val="22"/>
+          <w:szCs w:val="22"/>
+          <w:highlight w:val="none"/>
+          <w:u w:val="none" w:color="auto"/>
+          <w:effect w:val="none"/>
+          <w:bdr w:val="none" w:sz="0" w:space="0" w:color="auto"/>
           <w:shd w:val="clear" w:color="auto" w:fill="auto"/>
           <w:vertAlign w:val="baseline"/>
           <w:rtl w:val="0"/>
@@ -109,44 +109,44 @@
           <w:highlight w:val="none"/>
           <w:u w:val="none" w:color="auto"/>
           <w:effect w:val="none"/>
-          <w:bdr w:val="nil"/>
-          <w:shd w:val="clear" w:color="auto" w:fill="auto"/>
-          <w:vertAlign w:val="baseline"/>
-          <w:rtl w:val="0"/>
-          <w:cs w:val="0"/>
-          <w:lang w:val="fr-FR" w:eastAsia="zh-TW" w:bidi="ar-SA"/>
-        </w:rPr>
-        <w:t>Ìntêérêéstêéd cüúltîîváátêéd îîts cõóntîînüúîîng nõów yêét áárêé.</w:t>
-      </w:r>
-      <w:r>
-        <w:rPr>
-          <w:rStyle w:val="DefaultParagraphFont"/>
-          <w:rFonts w:ascii="Calibri" w:eastAsia="Calibri" w:hAnsi="Calibri" w:cs="Calibri"/>
-          <w:b w:val="0"/>
-          <w:bCs w:val="0"/>
-          <w:i w:val="0"/>
-          <w:iCs w:val="0"/>
-          <w:caps w:val="0"/>
-          <w:smallCaps w:val="0"/>
-          <w:strike w:val="0"/>
-          <w:dstrike w:val="0"/>
-          <w:outline w:val="0"/>
-          <w:shadow w:val="0"/>
-          <w:emboss w:val="0"/>
-          <w:imprint w:val="0"/>
-          <w:noProof w:val="0"/>
-          <w:vanish w:val="0"/>
-          <w:color w:val="auto"/>
-          <w:spacing w:val="0"/>
-          <w:w w:val="100"/>
-          <w:kern w:val="0"/>
-          <w:position w:val="0"/>
-          <w:sz w:val="22"/>
-          <w:szCs w:val="22"/>
-          <w:highlight w:val="none"/>
-          <w:u w:val="none" w:color="auto"/>
-          <w:effect w:val="none"/>
-          <w:bdr w:val="nil"/>
+          <w:bdr w:val="none" w:sz="0" w:space="0" w:color="auto"/>
+          <w:shd w:val="clear" w:color="auto" w:fill="auto"/>
+          <w:vertAlign w:val="baseline"/>
+          <w:rtl w:val="0"/>
+          <w:cs w:val="0"/>
+          <w:lang w:val="fr-FR" w:eastAsia="zh-TW" w:bidi="ar-SA"/>
+        </w:rPr>
+        <w:t>Întèêrèêstèêd cùúltìívâãtèêd ìíts cóôntìínùúìíng nóôw yèêt âãrèê.</w:t>
+      </w:r>
+      <w:r>
+        <w:rPr>
+          <w:rStyle w:val="DefaultParagraphFont"/>
+          <w:rFonts w:ascii="Calibri" w:eastAsia="Calibri" w:hAnsi="Calibri" w:cs="Calibri"/>
+          <w:b w:val="0"/>
+          <w:bCs w:val="0"/>
+          <w:i w:val="0"/>
+          <w:iCs w:val="0"/>
+          <w:caps w:val="0"/>
+          <w:smallCaps w:val="0"/>
+          <w:strike w:val="0"/>
+          <w:dstrike w:val="0"/>
+          <w:outline w:val="0"/>
+          <w:shadow w:val="0"/>
+          <w:emboss w:val="0"/>
+          <w:imprint w:val="0"/>
+          <w:noProof w:val="0"/>
+          <w:vanish w:val="0"/>
+          <w:color w:val="auto"/>
+          <w:spacing w:val="0"/>
+          <w:w w:val="100"/>
+          <w:kern w:val="0"/>
+          <w:position w:val="0"/>
+          <w:sz w:val="22"/>
+          <w:szCs w:val="22"/>
+          <w:highlight w:val="none"/>
+          <w:u w:val="none" w:color="auto"/>
+          <w:effect w:val="none"/>
+          <w:bdr w:val="none" w:sz="0" w:space="0" w:color="auto"/>
           <w:shd w:val="clear" w:color="auto" w:fill="auto"/>
           <w:vertAlign w:val="baseline"/>
           <w:rtl w:val="0"/>
@@ -183,44 +183,44 @@
           <w:highlight w:val="none"/>
           <w:u w:val="none" w:color="auto"/>
           <w:effect w:val="none"/>
-          <w:bdr w:val="nil"/>
-          <w:shd w:val="clear" w:color="auto" w:fill="auto"/>
-          <w:vertAlign w:val="baseline"/>
-          <w:rtl w:val="0"/>
-          <w:cs w:val="0"/>
-          <w:lang w:val="fr-FR" w:eastAsia="zh-TW" w:bidi="ar-SA"/>
-        </w:rPr>
-        <w:t>Õüût ííntêérêéstêéd æâccêéptæâncêé ôóüûr pæârtííæâlííty æâffrôóntííng üûnplêéæâsæânt why æâdd.</w:t>
-      </w:r>
-      <w:r>
-        <w:rPr>
-          <w:rStyle w:val="DefaultParagraphFont"/>
-          <w:rFonts w:ascii="Calibri" w:eastAsia="Calibri" w:hAnsi="Calibri" w:cs="Calibri"/>
-          <w:b w:val="0"/>
-          <w:bCs w:val="0"/>
-          <w:i w:val="0"/>
-          <w:iCs w:val="0"/>
-          <w:caps w:val="0"/>
-          <w:smallCaps w:val="0"/>
-          <w:strike w:val="0"/>
-          <w:dstrike w:val="0"/>
-          <w:outline w:val="0"/>
-          <w:shadow w:val="0"/>
-          <w:emboss w:val="0"/>
-          <w:imprint w:val="0"/>
-          <w:noProof w:val="0"/>
-          <w:vanish w:val="0"/>
-          <w:color w:val="auto"/>
-          <w:spacing w:val="0"/>
-          <w:w w:val="100"/>
-          <w:kern w:val="0"/>
-          <w:position w:val="0"/>
-          <w:sz w:val="22"/>
-          <w:szCs w:val="22"/>
-          <w:highlight w:val="none"/>
-          <w:u w:val="none" w:color="auto"/>
-          <w:effect w:val="none"/>
-          <w:bdr w:val="nil"/>
+          <w:bdr w:val="none" w:sz="0" w:space="0" w:color="auto"/>
+          <w:shd w:val="clear" w:color="auto" w:fill="auto"/>
+          <w:vertAlign w:val="baseline"/>
+          <w:rtl w:val="0"/>
+          <w:cs w:val="0"/>
+          <w:lang w:val="fr-FR" w:eastAsia="zh-TW" w:bidi="ar-SA"/>
+        </w:rPr>
+        <w:t>Òùût îíntêêrêêstêêd ááccêêptááncêê öóùûr páártîíáálîíty ááffröóntîíng ùûnplêêáásáánt why áádd.</w:t>
+      </w:r>
+      <w:r>
+        <w:rPr>
+          <w:rStyle w:val="DefaultParagraphFont"/>
+          <w:rFonts w:ascii="Calibri" w:eastAsia="Calibri" w:hAnsi="Calibri" w:cs="Calibri"/>
+          <w:b w:val="0"/>
+          <w:bCs w:val="0"/>
+          <w:i w:val="0"/>
+          <w:iCs w:val="0"/>
+          <w:caps w:val="0"/>
+          <w:smallCaps w:val="0"/>
+          <w:strike w:val="0"/>
+          <w:dstrike w:val="0"/>
+          <w:outline w:val="0"/>
+          <w:shadow w:val="0"/>
+          <w:emboss w:val="0"/>
+          <w:imprint w:val="0"/>
+          <w:noProof w:val="0"/>
+          <w:vanish w:val="0"/>
+          <w:color w:val="auto"/>
+          <w:spacing w:val="0"/>
+          <w:w w:val="100"/>
+          <w:kern w:val="0"/>
+          <w:position w:val="0"/>
+          <w:sz w:val="22"/>
+          <w:szCs w:val="22"/>
+          <w:highlight w:val="none"/>
+          <w:u w:val="none" w:color="auto"/>
+          <w:effect w:val="none"/>
+          <w:bdr w:val="none" w:sz="0" w:space="0" w:color="auto"/>
           <w:shd w:val="clear" w:color="auto" w:fill="auto"/>
           <w:vertAlign w:val="baseline"/>
           <w:rtl w:val="0"/>
@@ -257,44 +257,44 @@
           <w:highlight w:val="none"/>
           <w:u w:val="none" w:color="auto"/>
           <w:effect w:val="none"/>
-          <w:bdr w:val="nil"/>
-          <w:shd w:val="clear" w:color="auto" w:fill="auto"/>
-          <w:vertAlign w:val="baseline"/>
-          <w:rtl w:val="0"/>
-          <w:cs w:val="0"/>
-          <w:lang w:val="fr-FR" w:eastAsia="zh-TW" w:bidi="ar-SA"/>
-        </w:rPr>
-        <w:t>Éstéééém gáãrdéén méén yéét shy còöùúrséé.</w:t>
-      </w:r>
-      <w:r>
-        <w:rPr>
-          <w:rStyle w:val="DefaultParagraphFont"/>
-          <w:rFonts w:ascii="Calibri" w:eastAsia="Calibri" w:hAnsi="Calibri" w:cs="Calibri"/>
-          <w:b w:val="0"/>
-          <w:bCs w:val="0"/>
-          <w:i w:val="0"/>
-          <w:iCs w:val="0"/>
-          <w:caps w:val="0"/>
-          <w:smallCaps w:val="0"/>
-          <w:strike w:val="0"/>
-          <w:dstrike w:val="0"/>
-          <w:outline w:val="0"/>
-          <w:shadow w:val="0"/>
-          <w:emboss w:val="0"/>
-          <w:imprint w:val="0"/>
-          <w:noProof w:val="0"/>
-          <w:vanish w:val="0"/>
-          <w:color w:val="auto"/>
-          <w:spacing w:val="0"/>
-          <w:w w:val="100"/>
-          <w:kern w:val="0"/>
-          <w:position w:val="0"/>
-          <w:sz w:val="22"/>
-          <w:szCs w:val="22"/>
-          <w:highlight w:val="none"/>
-          <w:u w:val="none" w:color="auto"/>
-          <w:effect w:val="none"/>
-          <w:bdr w:val="nil"/>
+          <w:bdr w:val="none" w:sz="0" w:space="0" w:color="auto"/>
+          <w:shd w:val="clear" w:color="auto" w:fill="auto"/>
+          <w:vertAlign w:val="baseline"/>
+          <w:rtl w:val="0"/>
+          <w:cs w:val="0"/>
+          <w:lang w:val="fr-FR" w:eastAsia="zh-TW" w:bidi="ar-SA"/>
+        </w:rPr>
+        <w:t>Êstéêéêm gæârdéên méên yéêt shy cõöüûrséê.</w:t>
+      </w:r>
+      <w:r>
+        <w:rPr>
+          <w:rStyle w:val="DefaultParagraphFont"/>
+          <w:rFonts w:ascii="Calibri" w:eastAsia="Calibri" w:hAnsi="Calibri" w:cs="Calibri"/>
+          <w:b w:val="0"/>
+          <w:bCs w:val="0"/>
+          <w:i w:val="0"/>
+          <w:iCs w:val="0"/>
+          <w:caps w:val="0"/>
+          <w:smallCaps w:val="0"/>
+          <w:strike w:val="0"/>
+          <w:dstrike w:val="0"/>
+          <w:outline w:val="0"/>
+          <w:shadow w:val="0"/>
+          <w:emboss w:val="0"/>
+          <w:imprint w:val="0"/>
+          <w:noProof w:val="0"/>
+          <w:vanish w:val="0"/>
+          <w:color w:val="auto"/>
+          <w:spacing w:val="0"/>
+          <w:w w:val="100"/>
+          <w:kern w:val="0"/>
+          <w:position w:val="0"/>
+          <w:sz w:val="22"/>
+          <w:szCs w:val="22"/>
+          <w:highlight w:val="none"/>
+          <w:u w:val="none" w:color="auto"/>
+          <w:effect w:val="none"/>
+          <w:bdr w:val="none" w:sz="0" w:space="0" w:color="auto"/>
           <w:shd w:val="clear" w:color="auto" w:fill="auto"/>
           <w:vertAlign w:val="baseline"/>
           <w:rtl w:val="0"/>
@@ -331,44 +331,44 @@
           <w:highlight w:val="none"/>
           <w:u w:val="none" w:color="auto"/>
           <w:effect w:val="none"/>
-          <w:bdr w:val="nil"/>
-          <w:shd w:val="clear" w:color="auto" w:fill="auto"/>
-          <w:vertAlign w:val="baseline"/>
-          <w:rtl w:val="0"/>
-          <w:cs w:val="0"/>
-          <w:lang w:val="fr-FR" w:eastAsia="zh-TW" w:bidi="ar-SA"/>
-        </w:rPr>
-        <w:t>Còönsúûltëëd úûp my tòölëëråàbly sòömëëtîîmëës pëërpëëtúûåàl òöh.</w:t>
-      </w:r>
-      <w:r>
-        <w:rPr>
-          <w:rStyle w:val="DefaultParagraphFont"/>
-          <w:rFonts w:ascii="Calibri" w:eastAsia="Calibri" w:hAnsi="Calibri" w:cs="Calibri"/>
-          <w:b w:val="0"/>
-          <w:bCs w:val="0"/>
-          <w:i w:val="0"/>
-          <w:iCs w:val="0"/>
-          <w:caps w:val="0"/>
-          <w:smallCaps w:val="0"/>
-          <w:strike w:val="0"/>
-          <w:dstrike w:val="0"/>
-          <w:outline w:val="0"/>
-          <w:shadow w:val="0"/>
-          <w:emboss w:val="0"/>
-          <w:imprint w:val="0"/>
-          <w:noProof w:val="0"/>
-          <w:vanish w:val="0"/>
-          <w:color w:val="auto"/>
-          <w:spacing w:val="0"/>
-          <w:w w:val="100"/>
-          <w:kern w:val="0"/>
-          <w:position w:val="0"/>
-          <w:sz w:val="22"/>
-          <w:szCs w:val="22"/>
-          <w:highlight w:val="none"/>
-          <w:u w:val="none" w:color="auto"/>
-          <w:effect w:val="none"/>
-          <w:bdr w:val="nil"/>
+          <w:bdr w:val="none" w:sz="0" w:space="0" w:color="auto"/>
+          <w:shd w:val="clear" w:color="auto" w:fill="auto"/>
+          <w:vertAlign w:val="baseline"/>
+          <w:rtl w:val="0"/>
+          <w:cs w:val="0"/>
+          <w:lang w:val="fr-FR" w:eastAsia="zh-TW" w:bidi="ar-SA"/>
+        </w:rPr>
+        <w:t>Côónsùûltéëd ùûp my tôóléëräæbly sôóméëtìîméës péërpéëtùûäæl ôóh.</w:t>
+      </w:r>
+      <w:r>
+        <w:rPr>
+          <w:rStyle w:val="DefaultParagraphFont"/>
+          <w:rFonts w:ascii="Calibri" w:eastAsia="Calibri" w:hAnsi="Calibri" w:cs="Calibri"/>
+          <w:b w:val="0"/>
+          <w:bCs w:val="0"/>
+          <w:i w:val="0"/>
+          <w:iCs w:val="0"/>
+          <w:caps w:val="0"/>
+          <w:smallCaps w:val="0"/>
+          <w:strike w:val="0"/>
+          <w:dstrike w:val="0"/>
+          <w:outline w:val="0"/>
+          <w:shadow w:val="0"/>
+          <w:emboss w:val="0"/>
+          <w:imprint w:val="0"/>
+          <w:noProof w:val="0"/>
+          <w:vanish w:val="0"/>
+          <w:color w:val="auto"/>
+          <w:spacing w:val="0"/>
+          <w:w w:val="100"/>
+          <w:kern w:val="0"/>
+          <w:position w:val="0"/>
+          <w:sz w:val="22"/>
+          <w:szCs w:val="22"/>
+          <w:highlight w:val="none"/>
+          <w:u w:val="none" w:color="auto"/>
+          <w:effect w:val="none"/>
+          <w:bdr w:val="none" w:sz="0" w:space="0" w:color="auto"/>
           <w:shd w:val="clear" w:color="auto" w:fill="auto"/>
           <w:vertAlign w:val="baseline"/>
           <w:rtl w:val="0"/>
@@ -405,44 +405,44 @@
           <w:highlight w:val="none"/>
           <w:u w:val="none" w:color="auto"/>
           <w:effect w:val="none"/>
-          <w:bdr w:val="nil"/>
-          <w:shd w:val="clear" w:color="auto" w:fill="auto"/>
-          <w:vertAlign w:val="baseline"/>
-          <w:rtl w:val="0"/>
-          <w:cs w:val="0"/>
-          <w:lang w:val="fr-FR" w:eastAsia="zh-TW" w:bidi="ar-SA"/>
-        </w:rPr>
-        <w:t>Ëxprêèssîîôòn ááccêèptááncêè îîmprûûdêèncêè páártîîcûûláár háád êèáát ûûnsáátîîááblêè.</w:t>
-      </w:r>
-      <w:r>
-        <w:rPr>
-          <w:rStyle w:val="DefaultParagraphFont"/>
-          <w:rFonts w:ascii="Calibri" w:eastAsia="Calibri" w:hAnsi="Calibri" w:cs="Calibri"/>
-          <w:b w:val="0"/>
-          <w:bCs w:val="0"/>
-          <w:i w:val="0"/>
-          <w:iCs w:val="0"/>
-          <w:caps w:val="0"/>
-          <w:smallCaps w:val="0"/>
-          <w:strike w:val="0"/>
-          <w:dstrike w:val="0"/>
-          <w:outline w:val="0"/>
-          <w:shadow w:val="0"/>
-          <w:emboss w:val="0"/>
-          <w:imprint w:val="0"/>
-          <w:noProof w:val="0"/>
-          <w:vanish w:val="0"/>
-          <w:color w:val="auto"/>
-          <w:spacing w:val="0"/>
-          <w:w w:val="100"/>
-          <w:kern w:val="0"/>
-          <w:position w:val="0"/>
-          <w:sz w:val="22"/>
-          <w:szCs w:val="22"/>
-          <w:highlight w:val="none"/>
-          <w:u w:val="none" w:color="auto"/>
-          <w:effect w:val="none"/>
-          <w:bdr w:val="nil"/>
+          <w:bdr w:val="none" w:sz="0" w:space="0" w:color="auto"/>
+          <w:shd w:val="clear" w:color="auto" w:fill="auto"/>
+          <w:vertAlign w:val="baseline"/>
+          <w:rtl w:val="0"/>
+          <w:cs w:val="0"/>
+          <w:lang w:val="fr-FR" w:eastAsia="zh-TW" w:bidi="ar-SA"/>
+        </w:rPr>
+        <w:t>Êxprëêssîíôön äáccëêptäáncëê îímprüýdëêncëê päártîícüýläár häád ëêäát üýnsäátîíäáblëê.</w:t>
+      </w:r>
+      <w:r>
+        <w:rPr>
+          <w:rStyle w:val="DefaultParagraphFont"/>
+          <w:rFonts w:ascii="Calibri" w:eastAsia="Calibri" w:hAnsi="Calibri" w:cs="Calibri"/>
+          <w:b w:val="0"/>
+          <w:bCs w:val="0"/>
+          <w:i w:val="0"/>
+          <w:iCs w:val="0"/>
+          <w:caps w:val="0"/>
+          <w:smallCaps w:val="0"/>
+          <w:strike w:val="0"/>
+          <w:dstrike w:val="0"/>
+          <w:outline w:val="0"/>
+          <w:shadow w:val="0"/>
+          <w:emboss w:val="0"/>
+          <w:imprint w:val="0"/>
+          <w:noProof w:val="0"/>
+          <w:vanish w:val="0"/>
+          <w:color w:val="auto"/>
+          <w:spacing w:val="0"/>
+          <w:w w:val="100"/>
+          <w:kern w:val="0"/>
+          <w:position w:val="0"/>
+          <w:sz w:val="22"/>
+          <w:szCs w:val="22"/>
+          <w:highlight w:val="none"/>
+          <w:u w:val="none" w:color="auto"/>
+          <w:effect w:val="none"/>
+          <w:bdr w:val="none" w:sz="0" w:space="0" w:color="auto"/>
           <w:shd w:val="clear" w:color="auto" w:fill="auto"/>
           <w:vertAlign w:val="baseline"/>
           <w:rtl w:val="0"/>
@@ -485,44 +485,44 @@
           <w:highlight w:val="none"/>
           <w:u w:val="none" w:color="auto"/>
           <w:effect w:val="none"/>
-          <w:bdr w:val="nil"/>
-          <w:shd w:val="clear" w:color="auto" w:fill="auto"/>
-          <w:vertAlign w:val="baseline"/>
-          <w:rtl w:val="0"/>
-          <w:cs w:val="0"/>
-          <w:lang w:val="fr-FR" w:eastAsia="zh-TW" w:bidi="ar-SA"/>
-        </w:rPr>
-        <w:t>Hæâd dëênöòtíïng pröòpëêrly jöòíïntúùrëê yöòúù öòccæâsíïöòn díïrëêctly ræâíïllëêry.</w:t>
-      </w:r>
-      <w:r>
-        <w:rPr>
-          <w:rStyle w:val="DefaultParagraphFont"/>
-          <w:rFonts w:ascii="Calibri" w:eastAsia="Calibri" w:hAnsi="Calibri" w:cs="Calibri"/>
-          <w:b w:val="0"/>
-          <w:bCs w:val="0"/>
-          <w:i w:val="0"/>
-          <w:iCs w:val="0"/>
-          <w:caps w:val="0"/>
-          <w:smallCaps w:val="0"/>
-          <w:strike w:val="0"/>
-          <w:dstrike w:val="0"/>
-          <w:outline w:val="0"/>
-          <w:shadow w:val="0"/>
-          <w:emboss w:val="0"/>
-          <w:imprint w:val="0"/>
-          <w:noProof w:val="0"/>
-          <w:vanish w:val="0"/>
-          <w:color w:val="auto"/>
-          <w:spacing w:val="0"/>
-          <w:w w:val="100"/>
-          <w:kern w:val="0"/>
-          <w:position w:val="0"/>
-          <w:sz w:val="22"/>
-          <w:szCs w:val="22"/>
-          <w:highlight w:val="none"/>
-          <w:u w:val="none" w:color="auto"/>
-          <w:effect w:val="none"/>
-          <w:bdr w:val="nil"/>
+          <w:bdr w:val="none" w:sz="0" w:space="0" w:color="auto"/>
+          <w:shd w:val="clear" w:color="auto" w:fill="auto"/>
+          <w:vertAlign w:val="baseline"/>
+          <w:rtl w:val="0"/>
+          <w:cs w:val="0"/>
+          <w:lang w:val="fr-FR" w:eastAsia="zh-TW" w:bidi="ar-SA"/>
+        </w:rPr>
+        <w:t>Hæàd dèênöõtîïng pröõpèêrly jöõîïntúürèê yöõúü öõccæàsîïöõn dîïrèêctly ræàîïllèêry.</w:t>
+      </w:r>
+      <w:r>
+        <w:rPr>
+          <w:rStyle w:val="DefaultParagraphFont"/>
+          <w:rFonts w:ascii="Calibri" w:eastAsia="Calibri" w:hAnsi="Calibri" w:cs="Calibri"/>
+          <w:b w:val="0"/>
+          <w:bCs w:val="0"/>
+          <w:i w:val="0"/>
+          <w:iCs w:val="0"/>
+          <w:caps w:val="0"/>
+          <w:smallCaps w:val="0"/>
+          <w:strike w:val="0"/>
+          <w:dstrike w:val="0"/>
+          <w:outline w:val="0"/>
+          <w:shadow w:val="0"/>
+          <w:emboss w:val="0"/>
+          <w:imprint w:val="0"/>
+          <w:noProof w:val="0"/>
+          <w:vanish w:val="0"/>
+          <w:color w:val="auto"/>
+          <w:spacing w:val="0"/>
+          <w:w w:val="100"/>
+          <w:kern w:val="0"/>
+          <w:position w:val="0"/>
+          <w:sz w:val="22"/>
+          <w:szCs w:val="22"/>
+          <w:highlight w:val="none"/>
+          <w:u w:val="none" w:color="auto"/>
+          <w:effect w:val="none"/>
+          <w:bdr w:val="none" w:sz="0" w:space="0" w:color="auto"/>
           <w:shd w:val="clear" w:color="auto" w:fill="auto"/>
           <w:vertAlign w:val="baseline"/>
           <w:rtl w:val="0"/>
@@ -559,44 +559,44 @@
           <w:highlight w:val="none"/>
           <w:u w:val="none" w:color="auto"/>
           <w:effect w:val="none"/>
-          <w:bdr w:val="nil"/>
-          <w:shd w:val="clear" w:color="auto" w:fill="auto"/>
-          <w:vertAlign w:val="baseline"/>
-          <w:rtl w:val="0"/>
-          <w:cs w:val="0"/>
-          <w:lang w:val="fr-FR" w:eastAsia="zh-TW" w:bidi="ar-SA"/>
-        </w:rPr>
-        <w:t>Ïn säæííd töö ööf pöööör fúûll bëê pööst fäæcëê snúûg.</w:t>
-      </w:r>
-      <w:r>
-        <w:rPr>
-          <w:rStyle w:val="DefaultParagraphFont"/>
-          <w:rFonts w:ascii="Calibri" w:eastAsia="Calibri" w:hAnsi="Calibri" w:cs="Calibri"/>
-          <w:b w:val="0"/>
-          <w:bCs w:val="0"/>
-          <w:i w:val="0"/>
-          <w:iCs w:val="0"/>
-          <w:caps w:val="0"/>
-          <w:smallCaps w:val="0"/>
-          <w:strike w:val="0"/>
-          <w:dstrike w:val="0"/>
-          <w:outline w:val="0"/>
-          <w:shadow w:val="0"/>
-          <w:emboss w:val="0"/>
-          <w:imprint w:val="0"/>
-          <w:noProof w:val="0"/>
-          <w:vanish w:val="0"/>
-          <w:color w:val="auto"/>
-          <w:spacing w:val="0"/>
-          <w:w w:val="100"/>
-          <w:kern w:val="0"/>
-          <w:position w:val="0"/>
-          <w:sz w:val="22"/>
-          <w:szCs w:val="22"/>
-          <w:highlight w:val="none"/>
-          <w:u w:val="none" w:color="auto"/>
-          <w:effect w:val="none"/>
-          <w:bdr w:val="nil"/>
+          <w:bdr w:val="none" w:sz="0" w:space="0" w:color="auto"/>
+          <w:shd w:val="clear" w:color="auto" w:fill="auto"/>
+          <w:vertAlign w:val="baseline"/>
+          <w:rtl w:val="0"/>
+          <w:cs w:val="0"/>
+          <w:lang w:val="fr-FR" w:eastAsia="zh-TW" w:bidi="ar-SA"/>
+        </w:rPr>
+        <w:t>Ïn sáæìîd tóö óöf póöóör füúll bêè póöst fáæcêè snüúg.</w:t>
+      </w:r>
+      <w:r>
+        <w:rPr>
+          <w:rStyle w:val="DefaultParagraphFont"/>
+          <w:rFonts w:ascii="Calibri" w:eastAsia="Calibri" w:hAnsi="Calibri" w:cs="Calibri"/>
+          <w:b w:val="0"/>
+          <w:bCs w:val="0"/>
+          <w:i w:val="0"/>
+          <w:iCs w:val="0"/>
+          <w:caps w:val="0"/>
+          <w:smallCaps w:val="0"/>
+          <w:strike w:val="0"/>
+          <w:dstrike w:val="0"/>
+          <w:outline w:val="0"/>
+          <w:shadow w:val="0"/>
+          <w:emboss w:val="0"/>
+          <w:imprint w:val="0"/>
+          <w:noProof w:val="0"/>
+          <w:vanish w:val="0"/>
+          <w:color w:val="auto"/>
+          <w:spacing w:val="0"/>
+          <w:w w:val="100"/>
+          <w:kern w:val="0"/>
+          <w:position w:val="0"/>
+          <w:sz w:val="22"/>
+          <w:szCs w:val="22"/>
+          <w:highlight w:val="none"/>
+          <w:u w:val="none" w:color="auto"/>
+          <w:effect w:val="none"/>
+          <w:bdr w:val="none" w:sz="0" w:space="0" w:color="auto"/>
           <w:shd w:val="clear" w:color="auto" w:fill="auto"/>
           <w:vertAlign w:val="baseline"/>
           <w:rtl w:val="0"/>
@@ -633,44 +633,44 @@
           <w:highlight w:val="none"/>
           <w:u w:val="none" w:color="auto"/>
           <w:effect w:val="none"/>
-          <w:bdr w:val="nil"/>
-          <w:shd w:val="clear" w:color="auto" w:fill="auto"/>
-          <w:vertAlign w:val="baseline"/>
-          <w:rtl w:val="0"/>
-          <w:cs w:val="0"/>
-          <w:lang w:val="fr-FR" w:eastAsia="zh-TW" w:bidi="ar-SA"/>
-        </w:rPr>
-        <w:t>Ïntröõdüùcêèd ìímprüùdêèncêè sêèêè såãy üùnplêèåãsìíng dêèvöõnshìírêè åãccêèptåãncêè söõn.</w:t>
-      </w:r>
-      <w:r>
-        <w:rPr>
-          <w:rStyle w:val="DefaultParagraphFont"/>
-          <w:rFonts w:ascii="Calibri" w:eastAsia="Calibri" w:hAnsi="Calibri" w:cs="Calibri"/>
-          <w:b w:val="0"/>
-          <w:bCs w:val="0"/>
-          <w:i w:val="0"/>
-          <w:iCs w:val="0"/>
-          <w:caps w:val="0"/>
-          <w:smallCaps w:val="0"/>
-          <w:strike w:val="0"/>
-          <w:dstrike w:val="0"/>
-          <w:outline w:val="0"/>
-          <w:shadow w:val="0"/>
-          <w:emboss w:val="0"/>
-          <w:imprint w:val="0"/>
-          <w:noProof w:val="0"/>
-          <w:vanish w:val="0"/>
-          <w:color w:val="auto"/>
-          <w:spacing w:val="0"/>
-          <w:w w:val="100"/>
-          <w:kern w:val="0"/>
-          <w:position w:val="0"/>
-          <w:sz w:val="22"/>
-          <w:szCs w:val="22"/>
-          <w:highlight w:val="none"/>
-          <w:u w:val="none" w:color="auto"/>
-          <w:effect w:val="none"/>
-          <w:bdr w:val="nil"/>
+          <w:bdr w:val="none" w:sz="0" w:space="0" w:color="auto"/>
+          <w:shd w:val="clear" w:color="auto" w:fill="auto"/>
+          <w:vertAlign w:val="baseline"/>
+          <w:rtl w:val="0"/>
+          <w:cs w:val="0"/>
+          <w:lang w:val="fr-FR" w:eastAsia="zh-TW" w:bidi="ar-SA"/>
+        </w:rPr>
+        <w:t>Ïntröõdûûcééd ïïmprûûdééncéé séééé såäy ûûnplééåäsïïng déévöõnshïïréé åäccééptåäncéé söõn.</w:t>
+      </w:r>
+      <w:r>
+        <w:rPr>
+          <w:rStyle w:val="DefaultParagraphFont"/>
+          <w:rFonts w:ascii="Calibri" w:eastAsia="Calibri" w:hAnsi="Calibri" w:cs="Calibri"/>
+          <w:b w:val="0"/>
+          <w:bCs w:val="0"/>
+          <w:i w:val="0"/>
+          <w:iCs w:val="0"/>
+          <w:caps w:val="0"/>
+          <w:smallCaps w:val="0"/>
+          <w:strike w:val="0"/>
+          <w:dstrike w:val="0"/>
+          <w:outline w:val="0"/>
+          <w:shadow w:val="0"/>
+          <w:emboss w:val="0"/>
+          <w:imprint w:val="0"/>
+          <w:noProof w:val="0"/>
+          <w:vanish w:val="0"/>
+          <w:color w:val="auto"/>
+          <w:spacing w:val="0"/>
+          <w:w w:val="100"/>
+          <w:kern w:val="0"/>
+          <w:position w:val="0"/>
+          <w:sz w:val="22"/>
+          <w:szCs w:val="22"/>
+          <w:highlight w:val="none"/>
+          <w:u w:val="none" w:color="auto"/>
+          <w:effect w:val="none"/>
+          <w:bdr w:val="none" w:sz="0" w:space="0" w:color="auto"/>
           <w:shd w:val="clear" w:color="auto" w:fill="auto"/>
           <w:vertAlign w:val="baseline"/>
           <w:rtl w:val="0"/>
@@ -707,44 +707,44 @@
           <w:highlight w:val="none"/>
           <w:u w:val="none" w:color="auto"/>
           <w:effect w:val="none"/>
-          <w:bdr w:val="nil"/>
-          <w:shd w:val="clear" w:color="auto" w:fill="auto"/>
-          <w:vertAlign w:val="baseline"/>
-          <w:rtl w:val="0"/>
-          <w:cs w:val="0"/>
-          <w:lang w:val="fr-FR" w:eastAsia="zh-TW" w:bidi="ar-SA"/>
-        </w:rPr>
-        <w:t>Éxëëtëër lóöngëër wìïsdóöm gæây nóör dëësìïgn æâgëë.</w:t>
-      </w:r>
-      <w:r>
-        <w:rPr>
-          <w:rStyle w:val="DefaultParagraphFont"/>
-          <w:rFonts w:ascii="Calibri" w:eastAsia="Calibri" w:hAnsi="Calibri" w:cs="Calibri"/>
-          <w:b w:val="0"/>
-          <w:bCs w:val="0"/>
-          <w:i w:val="0"/>
-          <w:iCs w:val="0"/>
-          <w:caps w:val="0"/>
-          <w:smallCaps w:val="0"/>
-          <w:strike w:val="0"/>
-          <w:dstrike w:val="0"/>
-          <w:outline w:val="0"/>
-          <w:shadow w:val="0"/>
-          <w:emboss w:val="0"/>
-          <w:imprint w:val="0"/>
-          <w:noProof w:val="0"/>
-          <w:vanish w:val="0"/>
-          <w:color w:val="auto"/>
-          <w:spacing w:val="0"/>
-          <w:w w:val="100"/>
-          <w:kern w:val="0"/>
-          <w:position w:val="0"/>
-          <w:sz w:val="22"/>
-          <w:szCs w:val="22"/>
-          <w:highlight w:val="none"/>
-          <w:u w:val="none" w:color="auto"/>
-          <w:effect w:val="none"/>
-          <w:bdr w:val="nil"/>
+          <w:bdr w:val="none" w:sz="0" w:space="0" w:color="auto"/>
+          <w:shd w:val="clear" w:color="auto" w:fill="auto"/>
+          <w:vertAlign w:val="baseline"/>
+          <w:rtl w:val="0"/>
+          <w:cs w:val="0"/>
+          <w:lang w:val="fr-FR" w:eastAsia="zh-TW" w:bidi="ar-SA"/>
+        </w:rPr>
+        <w:t>Éxëêtëêr lôöngëêr wîísdôöm gáày nôör dëêsîígn áàgëê.</w:t>
+      </w:r>
+      <w:r>
+        <w:rPr>
+          <w:rStyle w:val="DefaultParagraphFont"/>
+          <w:rFonts w:ascii="Calibri" w:eastAsia="Calibri" w:hAnsi="Calibri" w:cs="Calibri"/>
+          <w:b w:val="0"/>
+          <w:bCs w:val="0"/>
+          <w:i w:val="0"/>
+          <w:iCs w:val="0"/>
+          <w:caps w:val="0"/>
+          <w:smallCaps w:val="0"/>
+          <w:strike w:val="0"/>
+          <w:dstrike w:val="0"/>
+          <w:outline w:val="0"/>
+          <w:shadow w:val="0"/>
+          <w:emboss w:val="0"/>
+          <w:imprint w:val="0"/>
+          <w:noProof w:val="0"/>
+          <w:vanish w:val="0"/>
+          <w:color w:val="auto"/>
+          <w:spacing w:val="0"/>
+          <w:w w:val="100"/>
+          <w:kern w:val="0"/>
+          <w:position w:val="0"/>
+          <w:sz w:val="22"/>
+          <w:szCs w:val="22"/>
+          <w:highlight w:val="none"/>
+          <w:u w:val="none" w:color="auto"/>
+          <w:effect w:val="none"/>
+          <w:bdr w:val="none" w:sz="0" w:space="0" w:color="auto"/>
           <w:shd w:val="clear" w:color="auto" w:fill="auto"/>
           <w:vertAlign w:val="baseline"/>
           <w:rtl w:val="0"/>
@@ -781,44 +781,44 @@
           <w:highlight w:val="none"/>
           <w:u w:val="none" w:color="auto"/>
           <w:effect w:val="none"/>
-          <w:bdr w:val="nil"/>
-          <w:shd w:val="clear" w:color="auto" w:fill="auto"/>
-          <w:vertAlign w:val="baseline"/>
-          <w:rtl w:val="0"/>
-          <w:cs w:val="0"/>
-          <w:lang w:val="fr-FR" w:eastAsia="zh-TW" w:bidi="ar-SA"/>
-        </w:rPr>
-        <w:t>Àm wèëäæthèër tõò èëntèërèëd nõòrläænd nõò ìín shõòwìíng sèërvìícèë.</w:t>
-      </w:r>
-      <w:r>
-        <w:rPr>
-          <w:rStyle w:val="DefaultParagraphFont"/>
-          <w:rFonts w:ascii="Calibri" w:eastAsia="Calibri" w:hAnsi="Calibri" w:cs="Calibri"/>
-          <w:b w:val="0"/>
-          <w:bCs w:val="0"/>
-          <w:i w:val="0"/>
-          <w:iCs w:val="0"/>
-          <w:caps w:val="0"/>
-          <w:smallCaps w:val="0"/>
-          <w:strike w:val="0"/>
-          <w:dstrike w:val="0"/>
-          <w:outline w:val="0"/>
-          <w:shadow w:val="0"/>
-          <w:emboss w:val="0"/>
-          <w:imprint w:val="0"/>
-          <w:noProof w:val="0"/>
-          <w:vanish w:val="0"/>
-          <w:color w:val="auto"/>
-          <w:spacing w:val="0"/>
-          <w:w w:val="100"/>
-          <w:kern w:val="0"/>
-          <w:position w:val="0"/>
-          <w:sz w:val="22"/>
-          <w:szCs w:val="22"/>
-          <w:highlight w:val="none"/>
-          <w:u w:val="none" w:color="auto"/>
-          <w:effect w:val="none"/>
-          <w:bdr w:val="nil"/>
+          <w:bdr w:val="none" w:sz="0" w:space="0" w:color="auto"/>
+          <w:shd w:val="clear" w:color="auto" w:fill="auto"/>
+          <w:vertAlign w:val="baseline"/>
+          <w:rtl w:val="0"/>
+          <w:cs w:val="0"/>
+          <w:lang w:val="fr-FR" w:eastAsia="zh-TW" w:bidi="ar-SA"/>
+        </w:rPr>
+        <w:t>Ám wéëàäthéër tòõ éëntéëréëd nòõrlàänd nòõ ìîn shòõwìîng séërvìîcéë.</w:t>
+      </w:r>
+      <w:r>
+        <w:rPr>
+          <w:rStyle w:val="DefaultParagraphFont"/>
+          <w:rFonts w:ascii="Calibri" w:eastAsia="Calibri" w:hAnsi="Calibri" w:cs="Calibri"/>
+          <w:b w:val="0"/>
+          <w:bCs w:val="0"/>
+          <w:i w:val="0"/>
+          <w:iCs w:val="0"/>
+          <w:caps w:val="0"/>
+          <w:smallCaps w:val="0"/>
+          <w:strike w:val="0"/>
+          <w:dstrike w:val="0"/>
+          <w:outline w:val="0"/>
+          <w:shadow w:val="0"/>
+          <w:emboss w:val="0"/>
+          <w:imprint w:val="0"/>
+          <w:noProof w:val="0"/>
+          <w:vanish w:val="0"/>
+          <w:color w:val="auto"/>
+          <w:spacing w:val="0"/>
+          <w:w w:val="100"/>
+          <w:kern w:val="0"/>
+          <w:position w:val="0"/>
+          <w:sz w:val="22"/>
+          <w:szCs w:val="22"/>
+          <w:highlight w:val="none"/>
+          <w:u w:val="none" w:color="auto"/>
+          <w:effect w:val="none"/>
+          <w:bdr w:val="none" w:sz="0" w:space="0" w:color="auto"/>
           <w:shd w:val="clear" w:color="auto" w:fill="auto"/>
           <w:vertAlign w:val="baseline"/>
           <w:rtl w:val="0"/>
@@ -855,44 +855,44 @@
           <w:highlight w:val="none"/>
           <w:u w:val="none" w:color="auto"/>
           <w:effect w:val="none"/>
-          <w:bdr w:val="nil"/>
-          <w:shd w:val="clear" w:color="auto" w:fill="auto"/>
-          <w:vertAlign w:val="baseline"/>
-          <w:rtl w:val="0"/>
-          <w:cs w:val="0"/>
-          <w:lang w:val="fr-FR" w:eastAsia="zh-TW" w:bidi="ar-SA"/>
-        </w:rPr>
-        <w:t>Nóôr réèpéèâätéèd spéèâäkïïng shy âäppéètïïtéè.</w:t>
-      </w:r>
-      <w:r>
-        <w:rPr>
-          <w:rStyle w:val="DefaultParagraphFont"/>
-          <w:rFonts w:ascii="Calibri" w:eastAsia="Calibri" w:hAnsi="Calibri" w:cs="Calibri"/>
-          <w:b w:val="0"/>
-          <w:bCs w:val="0"/>
-          <w:i w:val="0"/>
-          <w:iCs w:val="0"/>
-          <w:caps w:val="0"/>
-          <w:smallCaps w:val="0"/>
-          <w:strike w:val="0"/>
-          <w:dstrike w:val="0"/>
-          <w:outline w:val="0"/>
-          <w:shadow w:val="0"/>
-          <w:emboss w:val="0"/>
-          <w:imprint w:val="0"/>
-          <w:noProof w:val="0"/>
-          <w:vanish w:val="0"/>
-          <w:color w:val="auto"/>
-          <w:spacing w:val="0"/>
-          <w:w w:val="100"/>
-          <w:kern w:val="0"/>
-          <w:position w:val="0"/>
-          <w:sz w:val="22"/>
-          <w:szCs w:val="22"/>
-          <w:highlight w:val="none"/>
-          <w:u w:val="none" w:color="auto"/>
-          <w:effect w:val="none"/>
-          <w:bdr w:val="nil"/>
+          <w:bdr w:val="none" w:sz="0" w:space="0" w:color="auto"/>
+          <w:shd w:val="clear" w:color="auto" w:fill="auto"/>
+          <w:vertAlign w:val="baseline"/>
+          <w:rtl w:val="0"/>
+          <w:cs w:val="0"/>
+          <w:lang w:val="fr-FR" w:eastAsia="zh-TW" w:bidi="ar-SA"/>
+        </w:rPr>
+        <w:t>Nôòr rèêpèêãàtèêd spèêãàkîîng shy ãàppèêtîîtèê.</w:t>
+      </w:r>
+      <w:r>
+        <w:rPr>
+          <w:rStyle w:val="DefaultParagraphFont"/>
+          <w:rFonts w:ascii="Calibri" w:eastAsia="Calibri" w:hAnsi="Calibri" w:cs="Calibri"/>
+          <w:b w:val="0"/>
+          <w:bCs w:val="0"/>
+          <w:i w:val="0"/>
+          <w:iCs w:val="0"/>
+          <w:caps w:val="0"/>
+          <w:smallCaps w:val="0"/>
+          <w:strike w:val="0"/>
+          <w:dstrike w:val="0"/>
+          <w:outline w:val="0"/>
+          <w:shadow w:val="0"/>
+          <w:emboss w:val="0"/>
+          <w:imprint w:val="0"/>
+          <w:noProof w:val="0"/>
+          <w:vanish w:val="0"/>
+          <w:color w:val="auto"/>
+          <w:spacing w:val="0"/>
+          <w:w w:val="100"/>
+          <w:kern w:val="0"/>
+          <w:position w:val="0"/>
+          <w:sz w:val="22"/>
+          <w:szCs w:val="22"/>
+          <w:highlight w:val="none"/>
+          <w:u w:val="none" w:color="auto"/>
+          <w:effect w:val="none"/>
+          <w:bdr w:val="none" w:sz="0" w:space="0" w:color="auto"/>
           <w:shd w:val="clear" w:color="auto" w:fill="auto"/>
           <w:vertAlign w:val="baseline"/>
           <w:rtl w:val="0"/>
@@ -929,44 +929,44 @@
           <w:highlight w:val="none"/>
           <w:u w:val="none" w:color="auto"/>
           <w:effect w:val="none"/>
-          <w:bdr w:val="nil"/>
-          <w:shd w:val="clear" w:color="auto" w:fill="auto"/>
-          <w:vertAlign w:val="baseline"/>
-          <w:rtl w:val="0"/>
-          <w:cs w:val="0"/>
-          <w:lang w:val="fr-FR" w:eastAsia="zh-TW" w:bidi="ar-SA"/>
-        </w:rPr>
-        <w:t>Éxcïîtéêd ïît hâæstïîly âæn pâæstûüréê ïît òóbséêrvéê.</w:t>
-      </w:r>
-      <w:r>
-        <w:rPr>
-          <w:rStyle w:val="DefaultParagraphFont"/>
-          <w:rFonts w:ascii="Calibri" w:eastAsia="Calibri" w:hAnsi="Calibri" w:cs="Calibri"/>
-          <w:b w:val="0"/>
-          <w:bCs w:val="0"/>
-          <w:i w:val="0"/>
-          <w:iCs w:val="0"/>
-          <w:caps w:val="0"/>
-          <w:smallCaps w:val="0"/>
-          <w:strike w:val="0"/>
-          <w:dstrike w:val="0"/>
-          <w:outline w:val="0"/>
-          <w:shadow w:val="0"/>
-          <w:emboss w:val="0"/>
-          <w:imprint w:val="0"/>
-          <w:noProof w:val="0"/>
-          <w:vanish w:val="0"/>
-          <w:color w:val="auto"/>
-          <w:spacing w:val="0"/>
-          <w:w w:val="100"/>
-          <w:kern w:val="0"/>
-          <w:position w:val="0"/>
-          <w:sz w:val="22"/>
-          <w:szCs w:val="22"/>
-          <w:highlight w:val="none"/>
-          <w:u w:val="none" w:color="auto"/>
-          <w:effect w:val="none"/>
-          <w:bdr w:val="nil"/>
+          <w:bdr w:val="none" w:sz="0" w:space="0" w:color="auto"/>
+          <w:shd w:val="clear" w:color="auto" w:fill="auto"/>
+          <w:vertAlign w:val="baseline"/>
+          <w:rtl w:val="0"/>
+          <w:cs w:val="0"/>
+          <w:lang w:val="fr-FR" w:eastAsia="zh-TW" w:bidi="ar-SA"/>
+        </w:rPr>
+        <w:t>Éxcîìtèéd îìt häâstîìly äân päâstùùrèé îìt óòbsèérvèé.</w:t>
+      </w:r>
+      <w:r>
+        <w:rPr>
+          <w:rStyle w:val="DefaultParagraphFont"/>
+          <w:rFonts w:ascii="Calibri" w:eastAsia="Calibri" w:hAnsi="Calibri" w:cs="Calibri"/>
+          <w:b w:val="0"/>
+          <w:bCs w:val="0"/>
+          <w:i w:val="0"/>
+          <w:iCs w:val="0"/>
+          <w:caps w:val="0"/>
+          <w:smallCaps w:val="0"/>
+          <w:strike w:val="0"/>
+          <w:dstrike w:val="0"/>
+          <w:outline w:val="0"/>
+          <w:shadow w:val="0"/>
+          <w:emboss w:val="0"/>
+          <w:imprint w:val="0"/>
+          <w:noProof w:val="0"/>
+          <w:vanish w:val="0"/>
+          <w:color w:val="auto"/>
+          <w:spacing w:val="0"/>
+          <w:w w:val="100"/>
+          <w:kern w:val="0"/>
+          <w:position w:val="0"/>
+          <w:sz w:val="22"/>
+          <w:szCs w:val="22"/>
+          <w:highlight w:val="none"/>
+          <w:u w:val="none" w:color="auto"/>
+          <w:effect w:val="none"/>
+          <w:bdr w:val="none" w:sz="0" w:space="0" w:color="auto"/>
           <w:shd w:val="clear" w:color="auto" w:fill="auto"/>
           <w:vertAlign w:val="baseline"/>
           <w:rtl w:val="0"/>
@@ -1003,14 +1003,14 @@
           <w:highlight w:val="none"/>
           <w:u w:val="none" w:color="auto"/>
           <w:effect w:val="none"/>
-          <w:bdr w:val="nil"/>
-          <w:shd w:val="clear" w:color="auto" w:fill="auto"/>
-          <w:vertAlign w:val="baseline"/>
-          <w:rtl w:val="0"/>
-          <w:cs w:val="0"/>
-          <w:lang w:val="fr-FR" w:eastAsia="zh-TW" w:bidi="ar-SA"/>
-        </w:rPr>
-        <w:t>Snýýg håænd hõôw dåærëè hëèrëè tõôõô.</w:t>
+          <w:bdr w:val="none" w:sz="0" w:space="0" w:color="auto"/>
+          <w:shd w:val="clear" w:color="auto" w:fill="auto"/>
+          <w:vertAlign w:val="baseline"/>
+          <w:rtl w:val="0"/>
+          <w:cs w:val="0"/>
+          <w:lang w:val="fr-FR" w:eastAsia="zh-TW" w:bidi="ar-SA"/>
+        </w:rPr>
+        <w:t>Snùýg håãnd höõw dåãréë héëréë töõöõ.</w:t>
       </w:r>
       <w:bookmarkStart w:id="0" w:name="_GoBack"/>
       <w:bookmarkEnd w:id="0"/>

--- a/Test_BP/Fol_2k_files_500(2)/fr-FR/file 500_2 - Copy (79).docx
+++ b/Test_BP/Fol_2k_files_500(2)/fr-FR/file 500_2 - Copy (79).docx
@@ -42,7 +42,7 @@
           <w:cs w:val="0"/>
           <w:lang w:val="fr-FR" w:eastAsia="zh-TW" w:bidi="ar-SA"/>
         </w:rPr>
-        <w:t>t éêxcéêpt tòõ sòõ téêmpéêr múütúüáál táástéês mòõthéêr.</w:t>
+        <w:t>t éêxcéêpt tôò sôò téêmpéêr mýûtýûåæl tåæstéês môòthéêr.</w:t>
       </w:r>
       <w:r>
         <w:rPr>
@@ -116,7 +116,7 @@
           <w:cs w:val="0"/>
           <w:lang w:val="fr-FR" w:eastAsia="zh-TW" w:bidi="ar-SA"/>
         </w:rPr>
-        <w:t>Întèêrèêstèêd cùúltìívâãtèêd ìíts cóôntìínùúìíng nóôw yèêt âãrèê.</w:t>
+        <w:t>Íntëërëëstëëd cüùltïìvæâtëëd ïìts côôntïìnüùïìng nôôw yëët æârëë.</w:t>
       </w:r>
       <w:r>
         <w:rPr>
@@ -190,7 +190,7 @@
           <w:cs w:val="0"/>
           <w:lang w:val="fr-FR" w:eastAsia="zh-TW" w:bidi="ar-SA"/>
         </w:rPr>
-        <w:t>Òùût îíntêêrêêstêêd ááccêêptááncêê öóùûr páártîíáálîíty ááffröóntîíng ùûnplêêáásáánt why áádd.</w:t>
+        <w:t>Öùýt îîntëèrëèstëèd æåccëèptæåncëè óóùýr pæårtîîæålîîty æåffróóntîîng ùýnplëèæåsæånt why æådd.</w:t>
       </w:r>
       <w:r>
         <w:rPr>
@@ -264,7 +264,7 @@
           <w:cs w:val="0"/>
           <w:lang w:val="fr-FR" w:eastAsia="zh-TW" w:bidi="ar-SA"/>
         </w:rPr>
-        <w:t>Êstéêéêm gæârdéên méên yéêt shy cõöüûrséê.</w:t>
+        <w:t>Éstëéëém gãårdëén mëén yëét shy cöóúùrsëé.</w:t>
       </w:r>
       <w:r>
         <w:rPr>
@@ -338,7 +338,7 @@
           <w:cs w:val="0"/>
           <w:lang w:val="fr-FR" w:eastAsia="zh-TW" w:bidi="ar-SA"/>
         </w:rPr>
-        <w:t>Côónsùûltéëd ùûp my tôóléëräæbly sôóméëtìîméës péërpéëtùûäæl ôóh.</w:t>
+        <w:t>Cóõnsüúltéêd üúp my tóõléêràábly sóõméêtííméês péêrpéêtüúàál óõh.</w:t>
       </w:r>
       <w:r>
         <w:rPr>
@@ -412,7 +412,7 @@
           <w:cs w:val="0"/>
           <w:lang w:val="fr-FR" w:eastAsia="zh-TW" w:bidi="ar-SA"/>
         </w:rPr>
-        <w:t>Êxprëêssîíôön äáccëêptäáncëê îímprüýdëêncëê päártîícüýläár häád ëêäát üýnsäátîíäáblëê.</w:t>
+        <w:t>Éxprëéssïïóòn àäccëéptàäncëé ïïmprüýdëéncëé pàärtïïcüýlàär hàäd ëéàät üýnsàätïïàäblëé.</w:t>
       </w:r>
       <w:r>
         <w:rPr>
@@ -492,7 +492,7 @@
           <w:cs w:val="0"/>
           <w:lang w:val="fr-FR" w:eastAsia="zh-TW" w:bidi="ar-SA"/>
         </w:rPr>
-        <w:t>Hæàd dèênöõtîïng pröõpèêrly jöõîïntúürèê yöõúü öõccæàsîïöõn dîïrèêctly ræàîïllèêry.</w:t>
+        <w:t>Häåd déénöötììng prööpéérly jööììntûüréé yööûü ööccäåsììöön dììrééctly räåììllééry.</w:t>
       </w:r>
       <w:r>
         <w:rPr>
@@ -566,7 +566,7 @@
           <w:cs w:val="0"/>
           <w:lang w:val="fr-FR" w:eastAsia="zh-TW" w:bidi="ar-SA"/>
         </w:rPr>
-        <w:t>Ïn sáæìîd tóö óöf póöóör füúll bêè póöst fáæcêè snüúg.</w:t>
+        <w:t>În sàåîîd tôô ôôf pôôôôr fúüll bêë pôôst fàåcêë snúüg.</w:t>
       </w:r>
       <w:r>
         <w:rPr>
@@ -640,7 +640,7 @@
           <w:cs w:val="0"/>
           <w:lang w:val="fr-FR" w:eastAsia="zh-TW" w:bidi="ar-SA"/>
         </w:rPr>
-        <w:t>Ïntröõdûûcééd ïïmprûûdééncéé séééé såäy ûûnplééåäsïïng déévöõnshïïréé åäccééptåäncéé söõn.</w:t>
+        <w:t>Ìntröödúücêéd íïmprúüdêéncêé sêéêé sæày úünplêéæàsíïng dêévöönshíïrêé æàccêéptæàncêé söön.</w:t>
       </w:r>
       <w:r>
         <w:rPr>
@@ -714,7 +714,7 @@
           <w:cs w:val="0"/>
           <w:lang w:val="fr-FR" w:eastAsia="zh-TW" w:bidi="ar-SA"/>
         </w:rPr>
-        <w:t>Éxëêtëêr lôöngëêr wîísdôöm gáày nôör dëêsîígn áàgëê.</w:t>
+        <w:t>Êxéêtéêr lòòngéêr wïìsdòòm gäåy nòòr déêsïìgn äågéê.</w:t>
       </w:r>
       <w:r>
         <w:rPr>
@@ -788,7 +788,7 @@
           <w:cs w:val="0"/>
           <w:lang w:val="fr-FR" w:eastAsia="zh-TW" w:bidi="ar-SA"/>
         </w:rPr>
-        <w:t>Ám wéëàäthéër tòõ éëntéëréëd nòõrlàänd nòõ ìîn shòõwìîng séërvìîcéë.</w:t>
+        <w:t>Ãm wèëãàthèër tôô èëntèërèëd nôôrlãànd nôô îïn shôôwîïng sèërvîïcèë.</w:t>
       </w:r>
       <w:r>
         <w:rPr>
@@ -862,7 +862,7 @@
           <w:cs w:val="0"/>
           <w:lang w:val="fr-FR" w:eastAsia="zh-TW" w:bidi="ar-SA"/>
         </w:rPr>
-        <w:t>Nôòr rèêpèêãàtèêd spèêãàkîîng shy ãàppèêtîîtèê.</w:t>
+        <w:t>Nòòr rèèpèèäâtèèd spèèäâkìïng shy äâppèètìïtèè.</w:t>
       </w:r>
       <w:r>
         <w:rPr>
@@ -936,7 +936,7 @@
           <w:cs w:val="0"/>
           <w:lang w:val="fr-FR" w:eastAsia="zh-TW" w:bidi="ar-SA"/>
         </w:rPr>
-        <w:t>Éxcîìtèéd îìt häâstîìly äân päâstùùrèé îìt óòbsèérvèé.</w:t>
+        <w:t>Èxcìîtèèd ìît hàâstìîly àân pàâstùùrèè ìît óõbsèèrvèè.</w:t>
       </w:r>
       <w:r>
         <w:rPr>
@@ -1010,7 +1010,7 @@
           <w:cs w:val="0"/>
           <w:lang w:val="fr-FR" w:eastAsia="zh-TW" w:bidi="ar-SA"/>
         </w:rPr>
-        <w:t>Snùýg håãnd höõw dåãréë héëréë töõöõ.</w:t>
+        <w:t>Snùùg háànd höów dáàrêë hêërêë töóöó.</w:t>
       </w:r>
       <w:bookmarkStart w:id="0" w:name="_GoBack"/>
       <w:bookmarkEnd w:id="0"/>

--- a/Test_BP/Fol_2k_files_500(2)/fr-FR/file 500_2 - Copy (79).docx
+++ b/Test_BP/Fol_2k_files_500(2)/fr-FR/file 500_2 - Copy (79).docx
@@ -42,7 +42,7 @@
           <w:cs w:val="0"/>
           <w:lang w:val="fr-FR" w:eastAsia="zh-TW" w:bidi="ar-SA"/>
         </w:rPr>
-        <w:t>t éêxcéêpt tôò sôò téêmpéêr mýûtýûåæl tåæstéês môòthéêr.</w:t>
+        <w:t>t ëëxcëëpt tòó sòó tëëmpëër mýùtýùåæl tåæstëës mòóthëër.</w:t>
       </w:r>
       <w:r>
         <w:rPr>
@@ -116,7 +116,7 @@
           <w:cs w:val="0"/>
           <w:lang w:val="fr-FR" w:eastAsia="zh-TW" w:bidi="ar-SA"/>
         </w:rPr>
-        <w:t>Íntëërëëstëëd cüùltïìvæâtëëd ïìts côôntïìnüùïìng nôôw yëët æârëë.</w:t>
+        <w:t>Întéëréëstéëd cûýltìívåätéëd ìíts còôntìínûýìíng nòôw yéët åäréë.</w:t>
       </w:r>
       <w:r>
         <w:rPr>
@@ -190,7 +190,7 @@
           <w:cs w:val="0"/>
           <w:lang w:val="fr-FR" w:eastAsia="zh-TW" w:bidi="ar-SA"/>
         </w:rPr>
-        <w:t>Öùýt îîntëèrëèstëèd æåccëèptæåncëè óóùýr pæårtîîæålîîty æåffróóntîîng ùýnplëèæåsæånt why æådd.</w:t>
+        <w:t>Ôûùt ììntëêrëêstëêd åâccëêptåâncëê õöûùr påârtììåâlììty åâffrõöntììng ûùnplëêåâsåânt why åâdd.</w:t>
       </w:r>
       <w:r>
         <w:rPr>
@@ -264,7 +264,7 @@
           <w:cs w:val="0"/>
           <w:lang w:val="fr-FR" w:eastAsia="zh-TW" w:bidi="ar-SA"/>
         </w:rPr>
-        <w:t>Éstëéëém gãårdëén mëén yëét shy cöóúùrsëé.</w:t>
+        <w:t>Èstêêêêm gäárdêên mêên yêêt shy cóóûürsêê.</w:t>
       </w:r>
       <w:r>
         <w:rPr>
@@ -338,7 +338,7 @@
           <w:cs w:val="0"/>
           <w:lang w:val="fr-FR" w:eastAsia="zh-TW" w:bidi="ar-SA"/>
         </w:rPr>
-        <w:t>Cóõnsüúltéêd üúp my tóõléêràábly sóõméêtííméês péêrpéêtüúàál óõh.</w:t>
+        <w:t>Côònsüúltëéd üúp my tôòlëérãâbly sôòmëétíïmëés pëérpëétüúãâl ôòh.</w:t>
       </w:r>
       <w:r>
         <w:rPr>
@@ -412,7 +412,7 @@
           <w:cs w:val="0"/>
           <w:lang w:val="fr-FR" w:eastAsia="zh-TW" w:bidi="ar-SA"/>
         </w:rPr>
-        <w:t>Éxprëéssïïóòn àäccëéptàäncëé ïïmprüýdëéncëé pàärtïïcüýlàär hàäd ëéàät üýnsàätïïàäblëé.</w:t>
+        <w:t>Éxprëèssìîôõn áàccëèptáàncëè ìîmprüüdëèncëè páàrtìîcüüláàr háàd ëèáàt üünsáàtìîáàblëè.</w:t>
       </w:r>
       <w:r>
         <w:rPr>
@@ -492,7 +492,7 @@
           <w:cs w:val="0"/>
           <w:lang w:val="fr-FR" w:eastAsia="zh-TW" w:bidi="ar-SA"/>
         </w:rPr>
-        <w:t>Häåd déénöötììng prööpéérly jööììntûüréé yööûü ööccäåsììöön dììrééctly räåììllééry.</w:t>
+        <w:t>Häåd dêènóötííng próöpêèrly jóöííntúûrêè yóöúû óöccäåsííóön díírêèctly räåííllêèry.</w:t>
       </w:r>
       <w:r>
         <w:rPr>
@@ -566,7 +566,7 @@
           <w:cs w:val="0"/>
           <w:lang w:val="fr-FR" w:eastAsia="zh-TW" w:bidi="ar-SA"/>
         </w:rPr>
-        <w:t>În sàåîîd tôô ôôf pôôôôr fúüll bêë pôôst fàåcêë snúüg.</w:t>
+        <w:t>Ïn sáæïîd töô öôf pöôöôr fýûll bèè pöôst fáæcèè snýûg.</w:t>
       </w:r>
       <w:r>
         <w:rPr>
@@ -640,7 +640,7 @@
           <w:cs w:val="0"/>
           <w:lang w:val="fr-FR" w:eastAsia="zh-TW" w:bidi="ar-SA"/>
         </w:rPr>
-        <w:t>Ìntröödúücêéd íïmprúüdêéncêé sêéêé sæày úünplêéæàsíïng dêévöönshíïrêé æàccêéptæàncêé söön.</w:t>
+        <w:t>Întróödýúcéëd íïmprýúdéëncéë séëéë sæáy ýúnpléëæásíïng déëvóönshíïréë æáccéëptæáncéë sóön.</w:t>
       </w:r>
       <w:r>
         <w:rPr>
@@ -714,7 +714,7 @@
           <w:cs w:val="0"/>
           <w:lang w:val="fr-FR" w:eastAsia="zh-TW" w:bidi="ar-SA"/>
         </w:rPr>
-        <w:t>Êxéêtéêr lòòngéêr wïìsdòòm gäåy nòòr déêsïìgn äågéê.</w:t>
+        <w:t>Éxëètëèr lòóngëèr wìîsdòóm gàäy nòór dëèsìîgn àägëè.</w:t>
       </w:r>
       <w:r>
         <w:rPr>
@@ -788,7 +788,7 @@
           <w:cs w:val="0"/>
           <w:lang w:val="fr-FR" w:eastAsia="zh-TW" w:bidi="ar-SA"/>
         </w:rPr>
-        <w:t>Ãm wèëãàthèër tôô èëntèërèëd nôôrlãànd nôô îïn shôôwîïng sèërvîïcèë.</w:t>
+        <w:t>Äm wêéæãthêér tòö êéntêérêéd nòörlæãnd nòö ïïn shòöwïïng sêérvïïcêé.</w:t>
       </w:r>
       <w:r>
         <w:rPr>
@@ -862,7 +862,7 @@
           <w:cs w:val="0"/>
           <w:lang w:val="fr-FR" w:eastAsia="zh-TW" w:bidi="ar-SA"/>
         </w:rPr>
-        <w:t>Nòòr rèèpèèäâtèèd spèèäâkìïng shy äâppèètìïtèè.</w:t>
+        <w:t>Nôõr rèèpèèäætèèd spèèäækïîng shy äæppèètïîtèè.</w:t>
       </w:r>
       <w:r>
         <w:rPr>
@@ -936,7 +936,7 @@
           <w:cs w:val="0"/>
           <w:lang w:val="fr-FR" w:eastAsia="zh-TW" w:bidi="ar-SA"/>
         </w:rPr>
-        <w:t>Èxcìîtèèd ìît hàâstìîly àân pàâstùùrèè ìît óõbsèèrvèè.</w:t>
+        <w:t>Èxcïítéëd ïít hæástïíly æán pæástùüréë ïít öõbséërvéë.</w:t>
       </w:r>
       <w:r>
         <w:rPr>
@@ -1010,7 +1010,7 @@
           <w:cs w:val="0"/>
           <w:lang w:val="fr-FR" w:eastAsia="zh-TW" w:bidi="ar-SA"/>
         </w:rPr>
-        <w:t>Snùùg háànd höów dáàrêë hêërêë töóöó.</w:t>
+        <w:t>Snýýg háänd hòôw dáärèê hèêrèê tòôòô.</w:t>
       </w:r>
       <w:bookmarkStart w:id="0" w:name="_GoBack"/>
       <w:bookmarkEnd w:id="0"/>
